--- a/Doc/数据库字段列表.docx
+++ b/Doc/数据库字段列表.docx
@@ -547,157 +547,169 @@
       </w:r>
     </w:p>
     <w:p>
+      <w:r>
+        <w:rPr>
+          <w:rFonts w:hint="eastAsia"/>
+          <w:highlight w:val="yellow"/>
+        </w:rPr>
+        <w:t>获得的专业资格</w:t>
+      </w:r>
+      <w:r>
+        <w:rPr>
+          <w:rFonts w:hint="eastAsia"/>
+          <w:highlight w:val="yellow"/>
+        </w:rPr>
+        <w:t>：文本</w:t>
+      </w:r>
+    </w:p>
+    <w:p>
+      <w:r>
+        <w:rPr>
+          <w:rFonts w:hint="eastAsia"/>
+        </w:rPr>
+        <w:t>专业资格获得年份：数字</w:t>
+      </w:r>
+    </w:p>
+    <w:p>
+      <w:r>
+        <w:rPr>
+          <w:rFonts w:hint="eastAsia"/>
+          <w:highlight w:val="yellow"/>
+        </w:rPr>
+        <w:t>可提供的医疗服务及手术：文本</w:t>
+      </w:r>
+    </w:p>
+    <w:p>
+      <w:r>
+        <w:rPr>
+          <w:rFonts w:hint="eastAsia"/>
+          <w:highlight w:val="yellow"/>
+        </w:rPr>
+        <w:t>可使用的医院：文本</w:t>
+      </w:r>
+    </w:p>
+    <w:p>
+      <w:r>
+        <w:rPr>
+          <w:rFonts w:hint="eastAsia"/>
+        </w:rPr>
+        <w:t>执业年期：</w:t>
+      </w:r>
+      <w:r>
+        <w:rPr>
+          <w:rFonts w:hint="eastAsia"/>
+        </w:rPr>
+        <w:tab/>
+      </w:r>
+      <w:r>
+        <w:rPr>
+          <w:rFonts w:hint="eastAsia"/>
+        </w:rPr>
+        <w:t>数字</w:t>
+      </w:r>
+    </w:p>
+    <w:p>
+      <w:r>
+        <w:rPr>
+          <w:rFonts w:hint="eastAsia"/>
+        </w:rPr>
+        <w:t>全科收费：数字</w:t>
+      </w:r>
+    </w:p>
+    <w:p>
+      <w:r>
+        <w:rPr>
+          <w:rFonts w:hint="eastAsia"/>
+        </w:rPr>
+        <w:t>专科收费：数字</w:t>
+      </w:r>
+    </w:p>
+    <w:p>
+      <w:r>
+        <w:rPr>
+          <w:rFonts w:hint="eastAsia"/>
+        </w:rPr>
+        <w:t>语言：</w:t>
+      </w:r>
+      <w:r>
+        <w:rPr>
+          <w:rFonts w:hint="eastAsia"/>
+        </w:rPr>
+        <w:tab/>
+      </w:r>
+      <w:r>
+        <w:rPr>
+          <w:rFonts w:hint="eastAsia"/>
+        </w:rPr>
+        <w:t>“国语”、“粤语”、“英语”（可多选）</w:t>
+      </w:r>
+    </w:p>
+    <w:p>
       <w:pPr>
         <w:rPr>
-          <w:highlight w:val="blue"/>
+          <w:highlight w:val="yellow"/>
         </w:rPr>
       </w:pPr>
       <w:r>
         <w:rPr>
           <w:rFonts w:hint="eastAsia"/>
-          <w:highlight w:val="blue"/>
-        </w:rPr>
-        <w:t>获得的专业资格</w:t>
-      </w:r>
-      <w:r>
-        <w:rPr>
-          <w:rFonts w:hint="eastAsia"/>
-          <w:highlight w:val="blue"/>
-        </w:rPr>
-        <w:t>：文本</w:t>
-      </w:r>
-    </w:p>
-    <w:p>
-      <w:r>
-        <w:rPr>
-          <w:rFonts w:hint="eastAsia"/>
-          <w:highlight w:val="blue"/>
-        </w:rPr>
-        <w:t>专业资格获得年份：数字</w:t>
-      </w:r>
-    </w:p>
-    <w:p>
-      <w:r>
-        <w:rPr>
-          <w:rFonts w:hint="eastAsia"/>
           <w:highlight w:val="yellow"/>
         </w:rPr>
-        <w:t>可提供的医疗服务及手术：文本</w:t>
-      </w:r>
-    </w:p>
-    <w:p>
+        <w:t>诊所名称：</w:t>
+      </w:r>
       <w:r>
         <w:rPr>
           <w:rFonts w:hint="eastAsia"/>
           <w:highlight w:val="yellow"/>
         </w:rPr>
-        <w:t>可使用的医院：文本</w:t>
-      </w:r>
-    </w:p>
-    <w:p>
-      <w:r>
-        <w:rPr>
-          <w:rFonts w:hint="eastAsia"/>
-        </w:rPr>
-        <w:t>执业年期：</w:t>
-      </w:r>
-      <w:r>
-        <w:rPr>
-          <w:rFonts w:hint="eastAsia"/>
-        </w:rPr>
-        <w:tab/>
-      </w:r>
-      <w:r>
-        <w:rPr>
-          <w:rFonts w:hint="eastAsia"/>
-        </w:rPr>
-        <w:t>数字</w:t>
-      </w:r>
-    </w:p>
-    <w:p>
-      <w:r>
-        <w:rPr>
-          <w:rFonts w:hint="eastAsia"/>
-        </w:rPr>
-        <w:t>全科收费：数字</w:t>
-      </w:r>
-    </w:p>
-    <w:p>
-      <w:r>
-        <w:rPr>
-          <w:rFonts w:hint="eastAsia"/>
-        </w:rPr>
-        <w:t>专科收费：数字</w:t>
-      </w:r>
-    </w:p>
-    <w:p>
-      <w:r>
-        <w:rPr>
-          <w:rFonts w:hint="eastAsia"/>
-        </w:rPr>
-        <w:t>语言：</w:t>
-      </w:r>
-      <w:r>
-        <w:rPr>
-          <w:rFonts w:hint="eastAsia"/>
-        </w:rPr>
-        <w:tab/>
-      </w:r>
-      <w:r>
-        <w:rPr>
-          <w:rFonts w:hint="eastAsia"/>
-        </w:rPr>
-        <w:t>“国语”、“粤语”、“英语”（可多选）</w:t>
-      </w:r>
-    </w:p>
-    <w:p>
-      <w:r>
-        <w:rPr>
-          <w:rFonts w:hint="eastAsia"/>
-        </w:rPr>
-        <w:t>诊所名称：</w:t>
-      </w:r>
-      <w:r>
-        <w:rPr>
-          <w:rFonts w:hint="eastAsia"/>
-        </w:rPr>
-        <w:tab/>
-      </w:r>
-      <w:r>
-        <w:rPr>
-          <w:rFonts w:hint="eastAsia"/>
+        <w:tab/>
+      </w:r>
+      <w:r>
+        <w:rPr>
+          <w:rFonts w:hint="eastAsia"/>
+          <w:highlight w:val="yellow"/>
         </w:rPr>
         <w:t>文本</w:t>
       </w:r>
     </w:p>
     <w:p>
-      <w:r>
-        <w:rPr>
-          <w:rFonts w:hint="eastAsia"/>
+      <w:pPr>
+        <w:rPr>
+          <w:highlight w:val="yellow"/>
+        </w:rPr>
+      </w:pPr>
+      <w:r>
+        <w:rPr>
+          <w:rFonts w:hint="eastAsia"/>
+          <w:highlight w:val="yellow"/>
         </w:rPr>
         <w:t>诊所</w:t>
       </w:r>
       <w:r>
         <w:rPr>
           <w:rFonts w:hint="eastAsia"/>
+          <w:highlight w:val="yellow"/>
         </w:rPr>
         <w:t>所在区域</w:t>
       </w:r>
       <w:r>
         <w:rPr>
           <w:rFonts w:hint="eastAsia"/>
+          <w:highlight w:val="yellow"/>
         </w:rPr>
         <w:t>：</w:t>
       </w:r>
       <w:r>
         <w:rPr>
           <w:rFonts w:hint="eastAsia"/>
-        </w:rPr>
-        <w:tab/>
-      </w:r>
-      <w:r>
-        <w:rPr>
-          <w:rFonts w:hint="eastAsia"/>
+          <w:highlight w:val="yellow"/>
+        </w:rPr>
+        <w:tab/>
+      </w:r>
+      <w:r>
+        <w:rPr>
+          <w:rFonts w:hint="eastAsia"/>
+          <w:highlight w:val="yellow"/>
         </w:rPr>
         <w:t>文本</w:t>
       </w:r>
@@ -706,18 +718,21 @@
       <w:r>
         <w:rPr>
           <w:rFonts w:hint="eastAsia"/>
+          <w:highlight w:val="yellow"/>
         </w:rPr>
         <w:t>诊所完整地址：</w:t>
       </w:r>
       <w:r>
         <w:rPr>
           <w:rFonts w:hint="eastAsia"/>
-        </w:rPr>
-        <w:tab/>
-      </w:r>
-      <w:r>
-        <w:rPr>
-          <w:rFonts w:hint="eastAsia"/>
+          <w:highlight w:val="yellow"/>
+        </w:rPr>
+        <w:tab/>
+      </w:r>
+      <w:r>
+        <w:rPr>
+          <w:rFonts w:hint="eastAsia"/>
+          <w:highlight w:val="yellow"/>
         </w:rPr>
         <w:t>文本</w:t>
       </w:r>
@@ -786,12 +801,14 @@
       <w:r>
         <w:rPr>
           <w:rFonts w:hint="eastAsia"/>
+          <w:highlight w:val="yellow"/>
         </w:rPr>
         <w:t>注册专科</w:t>
       </w:r>
       <w:r>
         <w:rPr>
           <w:rFonts w:hint="eastAsia"/>
+          <w:highlight w:val="yellow"/>
         </w:rPr>
         <w:t>：</w:t>
       </w:r>
@@ -871,6 +888,7 @@
       <w:r>
         <w:rPr>
           <w:rFonts w:hint="eastAsia"/>
+          <w:highlight w:val="yellow"/>
         </w:rPr>
         <w:t>预约内容：文本</w:t>
       </w:r>
